--- a/gitcommand_21.docx
+++ b/gitcommand_21.docx
@@ -53,10 +53,7 @@
         <w:t>git commit</w:t>
       </w:r>
       <w:r>
-        <w:t xml:space="preserve"> </w:t>
-      </w:r>
-      <w:r>
-        <w:t>-</w:t>
+        <w:t xml:space="preserve"> -</w:t>
       </w:r>
       <w:proofErr w:type="spellStart"/>
       <w:r>
@@ -64,10 +61,7 @@
       </w:r>
       <w:proofErr w:type="spellEnd"/>
       <w:r>
-        <w:t xml:space="preserve"> message”</w:t>
-      </w:r>
-      <w:r>
-        <w:t xml:space="preserve"> </w:t>
+        <w:t xml:space="preserve"> message” </w:t>
       </w:r>
     </w:p>
     <w:p>
@@ -175,6 +169,110 @@
           <w:rFonts w:eastAsia="Times New Roman" w:cstheme="minorHAnsi"/>
         </w:rPr>
       </w:pPr>
+      <w:r>
+        <w:rPr>
+          <w:rFonts w:eastAsia="Times New Roman" w:cstheme="minorHAnsi"/>
+        </w:rPr>
+        <w:t xml:space="preserve">git branch </w:t>
+      </w:r>
+      <w:proofErr w:type="spellStart"/>
+      <w:r>
+        <w:rPr>
+          <w:rFonts w:eastAsia="Times New Roman" w:cstheme="minorHAnsi"/>
+        </w:rPr>
+        <w:t>MyNew</w:t>
+      </w:r>
+      <w:proofErr w:type="spellEnd"/>
+      <w:r>
+        <w:rPr>
+          <w:rFonts w:eastAsia="Times New Roman" w:cstheme="minorHAnsi"/>
+        </w:rPr>
+        <w:t xml:space="preserve"> Branch</w:t>
+      </w:r>
+    </w:p>
+    <w:p>
+      <w:pPr>
+        <w:tabs>
+          <w:tab w:val="left" w:pos="916"/>
+          <w:tab w:val="left" w:pos="1832"/>
+          <w:tab w:val="left" w:pos="2748"/>
+          <w:tab w:val="left" w:pos="3664"/>
+          <w:tab w:val="left" w:pos="4580"/>
+          <w:tab w:val="left" w:pos="5496"/>
+          <w:tab w:val="left" w:pos="6412"/>
+          <w:tab w:val="left" w:pos="7328"/>
+          <w:tab w:val="left" w:pos="8244"/>
+          <w:tab w:val="left" w:pos="9160"/>
+          <w:tab w:val="left" w:pos="10076"/>
+          <w:tab w:val="left" w:pos="10992"/>
+          <w:tab w:val="left" w:pos="11908"/>
+          <w:tab w:val="left" w:pos="12824"/>
+          <w:tab w:val="left" w:pos="13740"/>
+          <w:tab w:val="left" w:pos="14656"/>
+        </w:tabs>
+        <w:spacing w:after="0" w:line="240" w:lineRule="auto"/>
+        <w:rPr>
+          <w:rFonts w:eastAsia="Times New Roman" w:cstheme="minorHAnsi"/>
+        </w:rPr>
+      </w:pPr>
+    </w:p>
+    <w:p>
+      <w:pPr>
+        <w:tabs>
+          <w:tab w:val="left" w:pos="916"/>
+          <w:tab w:val="left" w:pos="1832"/>
+          <w:tab w:val="left" w:pos="2748"/>
+          <w:tab w:val="left" w:pos="3664"/>
+          <w:tab w:val="left" w:pos="4580"/>
+          <w:tab w:val="left" w:pos="5496"/>
+          <w:tab w:val="left" w:pos="6412"/>
+          <w:tab w:val="left" w:pos="7328"/>
+          <w:tab w:val="left" w:pos="8244"/>
+          <w:tab w:val="left" w:pos="9160"/>
+          <w:tab w:val="left" w:pos="10076"/>
+          <w:tab w:val="left" w:pos="10992"/>
+          <w:tab w:val="left" w:pos="11908"/>
+          <w:tab w:val="left" w:pos="12824"/>
+          <w:tab w:val="left" w:pos="13740"/>
+          <w:tab w:val="left" w:pos="14656"/>
+        </w:tabs>
+        <w:spacing w:after="0" w:line="240" w:lineRule="auto"/>
+        <w:rPr>
+          <w:rFonts w:eastAsia="Times New Roman" w:cstheme="minorHAnsi"/>
+        </w:rPr>
+      </w:pPr>
+    </w:p>
+    <w:p>
+      <w:pPr>
+        <w:tabs>
+          <w:tab w:val="left" w:pos="916"/>
+          <w:tab w:val="left" w:pos="1832"/>
+          <w:tab w:val="left" w:pos="2748"/>
+          <w:tab w:val="left" w:pos="3664"/>
+          <w:tab w:val="left" w:pos="4580"/>
+          <w:tab w:val="left" w:pos="5496"/>
+          <w:tab w:val="left" w:pos="6412"/>
+          <w:tab w:val="left" w:pos="7328"/>
+          <w:tab w:val="left" w:pos="8244"/>
+          <w:tab w:val="left" w:pos="9160"/>
+          <w:tab w:val="left" w:pos="10076"/>
+          <w:tab w:val="left" w:pos="10992"/>
+          <w:tab w:val="left" w:pos="11908"/>
+          <w:tab w:val="left" w:pos="12824"/>
+          <w:tab w:val="left" w:pos="13740"/>
+          <w:tab w:val="left" w:pos="14656"/>
+        </w:tabs>
+        <w:spacing w:after="0" w:line="240" w:lineRule="auto"/>
+        <w:rPr>
+          <w:rFonts w:eastAsia="Times New Roman" w:cstheme="minorHAnsi"/>
+        </w:rPr>
+      </w:pPr>
+      <w:r>
+        <w:rPr>
+          <w:rFonts w:eastAsia="Times New Roman" w:cstheme="minorHAnsi"/>
+        </w:rPr>
+        <w:t>touch/</w:t>
+      </w:r>
       <w:proofErr w:type="spellStart"/>
       <w:r>
         <w:rPr>
